--- a/informe3[1].docx
+++ b/informe3[1].docx
@@ -48,22 +48,6 @@
         </w:rPr>
         <w:t xml:space="preserve">               </w:t>
       </w:r>
-      <w:r>
-        <w:rPr>
-          <w:b/>
-          <w:sz w:val="28"/>
-          <w:szCs w:val="28"/>
-        </w:rPr>
-        <w:t>9/11</w:t>
-      </w:r>
-      <w:r>
-        <w:rPr>
-          <w:b/>
-          <w:sz w:val="28"/>
-          <w:szCs w:val="28"/>
-        </w:rPr>
-        <w:t>/24</w:t>
-      </w:r>
     </w:p>
     <w:p>
       <w:pPr>
@@ -367,6 +351,175 @@
         </w:rPr>
         <w:t>Ferraro</w:t>
       </w:r>
+    </w:p>
+    <w:p>
+      <w:pPr>
+        <w:rPr>
+          <w:b/>
+          <w:sz w:val="26"/>
+          <w:szCs w:val="26"/>
+        </w:rPr>
+      </w:pPr>
+    </w:p>
+    <w:p>
+      <w:pPr>
+        <w:rPr>
+          <w:b/>
+          <w:i/>
+          <w:iCs/>
+          <w:sz w:val="28"/>
+          <w:szCs w:val="28"/>
+          <w:u w:val="single"/>
+        </w:rPr>
+      </w:pPr>
+      <w:r>
+        <w:rPr>
+          <w:b/>
+          <w:i/>
+          <w:iCs/>
+          <w:sz w:val="28"/>
+          <w:szCs w:val="28"/>
+          <w:u w:val="single"/>
+        </w:rPr>
+        <w:t>Índice:</w:t>
+      </w:r>
+    </w:p>
+    <w:p>
+      <w:pPr>
+        <w:rPr>
+          <w:b/>
+          <w:i/>
+          <w:iCs/>
+          <w:sz w:val="28"/>
+          <w:szCs w:val="28"/>
+        </w:rPr>
+      </w:pPr>
+      <w:r>
+        <w:rPr>
+          <w:b/>
+          <w:i/>
+          <w:iCs/>
+          <w:sz w:val="28"/>
+          <w:szCs w:val="28"/>
+        </w:rPr>
+        <w:t>Objetivo del informe - 1</w:t>
+      </w:r>
+    </w:p>
+    <w:p>
+      <w:pPr>
+        <w:rPr>
+          <w:b/>
+          <w:i/>
+          <w:iCs/>
+          <w:sz w:val="28"/>
+          <w:szCs w:val="28"/>
+        </w:rPr>
+      </w:pPr>
+      <w:r>
+        <w:rPr>
+          <w:b/>
+          <w:i/>
+          <w:iCs/>
+          <w:sz w:val="28"/>
+          <w:szCs w:val="28"/>
+        </w:rPr>
+        <w:t>División de tareas - 2</w:t>
+      </w:r>
+    </w:p>
+    <w:p>
+      <w:pPr>
+        <w:rPr>
+          <w:b/>
+          <w:i/>
+          <w:iCs/>
+          <w:sz w:val="28"/>
+          <w:szCs w:val="28"/>
+        </w:rPr>
+      </w:pPr>
+      <w:r>
+        <w:rPr>
+          <w:b/>
+          <w:i/>
+          <w:iCs/>
+          <w:sz w:val="28"/>
+          <w:szCs w:val="28"/>
+        </w:rPr>
+        <w:t>Desarrollo del trabajo integrador - 2</w:t>
+      </w:r>
+    </w:p>
+    <w:p>
+      <w:pPr>
+        <w:rPr>
+          <w:b/>
+          <w:i/>
+          <w:iCs/>
+          <w:sz w:val="28"/>
+          <w:szCs w:val="28"/>
+        </w:rPr>
+      </w:pPr>
+      <w:r>
+        <w:rPr>
+          <w:b/>
+          <w:i/>
+          <w:iCs/>
+          <w:sz w:val="28"/>
+          <w:szCs w:val="28"/>
+        </w:rPr>
+        <w:t>Experiencia personal - 3</w:t>
+      </w:r>
+    </w:p>
+    <w:p>
+      <w:pPr>
+        <w:rPr>
+          <w:b/>
+          <w:i/>
+          <w:iCs/>
+          <w:sz w:val="28"/>
+          <w:szCs w:val="28"/>
+        </w:rPr>
+      </w:pPr>
+      <w:r>
+        <w:rPr>
+          <w:b/>
+          <w:i/>
+          <w:iCs/>
+          <w:sz w:val="28"/>
+          <w:szCs w:val="28"/>
+        </w:rPr>
+        <w:t>Conclusión - 3</w:t>
+      </w:r>
+    </w:p>
+    <w:p>
+      <w:pPr>
+        <w:rPr>
+          <w:b/>
+          <w:i/>
+          <w:iCs/>
+          <w:sz w:val="28"/>
+          <w:szCs w:val="28"/>
+        </w:rPr>
+      </w:pPr>
+      <w:r>
+        <w:rPr>
+          <w:b/>
+          <w:i/>
+          <w:iCs/>
+          <w:sz w:val="28"/>
+          <w:szCs w:val="28"/>
+        </w:rPr>
+        <w:t>Programas que usamos - 4</w:t>
+      </w:r>
+    </w:p>
+    <w:p>
+      <w:pPr>
+        <w:rPr>
+          <w:b/>
+          <w:i/>
+          <w:iCs/>
+          <w:sz w:val="28"/>
+          <w:szCs w:val="28"/>
+        </w:rPr>
+      </w:pPr>
     </w:p>
     <w:p>
       <w:pPr>
@@ -402,15 +555,17 @@
     </w:p>
     <w:p>
       <w:pPr>
-        <w:rPr>
-          <w:b/>
-          <w:sz w:val="26"/>
-          <w:szCs w:val="26"/>
-        </w:rPr>
-      </w:pPr>
-    </w:p>
-    <w:p>
-      <w:pPr>
+        <w:ind w:left="720"/>
+        <w:rPr>
+          <w:b/>
+          <w:sz w:val="26"/>
+          <w:szCs w:val="26"/>
+        </w:rPr>
+      </w:pPr>
+    </w:p>
+    <w:p>
+      <w:pPr>
+        <w:ind w:left="720"/>
         <w:rPr>
           <w:sz w:val="28"/>
           <w:szCs w:val="28"/>
@@ -453,29 +608,116 @@
     </w:p>
     <w:p>
       <w:pPr>
-        <w:rPr>
-          <w:sz w:val="26"/>
-          <w:szCs w:val="26"/>
-        </w:rPr>
-      </w:pPr>
-    </w:p>
-    <w:p>
-      <w:pPr>
-        <w:rPr>
-          <w:b/>
-          <w:sz w:val="26"/>
-          <w:szCs w:val="26"/>
-          <w:u w:val="single"/>
-        </w:rPr>
-      </w:pPr>
-      <w:r>
-        <w:rPr>
-          <w:b/>
-          <w:sz w:val="26"/>
-          <w:szCs w:val="26"/>
-          <w:highlight w:val="yellow"/>
-          <w:u w:val="single"/>
-        </w:rPr>
+        <w:ind w:left="720"/>
+        <w:rPr>
+          <w:sz w:val="26"/>
+          <w:szCs w:val="26"/>
+        </w:rPr>
+      </w:pPr>
+    </w:p>
+    <w:p>
+      <w:pPr>
+        <w:ind w:left="720"/>
+        <w:rPr>
+          <w:b/>
+          <w:sz w:val="26"/>
+          <w:szCs w:val="26"/>
+          <w:highlight w:val="yellow"/>
+          <w:u w:val="single"/>
+        </w:rPr>
+      </w:pPr>
+    </w:p>
+    <w:p>
+      <w:pPr>
+        <w:ind w:left="720"/>
+        <w:rPr>
+          <w:b/>
+          <w:sz w:val="26"/>
+          <w:szCs w:val="26"/>
+          <w:highlight w:val="yellow"/>
+          <w:u w:val="single"/>
+        </w:rPr>
+      </w:pPr>
+    </w:p>
+    <w:p>
+      <w:pPr>
+        <w:ind w:left="720"/>
+        <w:rPr>
+          <w:b/>
+          <w:sz w:val="26"/>
+          <w:szCs w:val="26"/>
+          <w:highlight w:val="yellow"/>
+          <w:u w:val="single"/>
+        </w:rPr>
+      </w:pPr>
+    </w:p>
+    <w:p>
+      <w:pPr>
+        <w:ind w:left="720"/>
+        <w:rPr>
+          <w:b/>
+          <w:sz w:val="26"/>
+          <w:szCs w:val="26"/>
+          <w:highlight w:val="yellow"/>
+          <w:u w:val="single"/>
+        </w:rPr>
+      </w:pPr>
+    </w:p>
+    <w:p>
+      <w:pPr>
+        <w:ind w:left="720"/>
+        <w:rPr>
+          <w:b/>
+          <w:sz w:val="26"/>
+          <w:szCs w:val="26"/>
+          <w:highlight w:val="yellow"/>
+          <w:u w:val="single"/>
+        </w:rPr>
+      </w:pPr>
+    </w:p>
+    <w:p>
+      <w:pPr>
+        <w:ind w:left="720"/>
+        <w:rPr>
+          <w:b/>
+          <w:sz w:val="26"/>
+          <w:szCs w:val="26"/>
+          <w:highlight w:val="yellow"/>
+          <w:u w:val="single"/>
+        </w:rPr>
+      </w:pPr>
+    </w:p>
+    <w:p>
+      <w:pPr>
+        <w:ind w:left="720"/>
+        <w:rPr>
+          <w:b/>
+          <w:sz w:val="26"/>
+          <w:szCs w:val="26"/>
+          <w:highlight w:val="yellow"/>
+          <w:u w:val="single"/>
+        </w:rPr>
+      </w:pPr>
+    </w:p>
+    <w:p>
+      <w:pPr>
+        <w:ind w:left="720"/>
+        <w:rPr>
+          <w:b/>
+          <w:sz w:val="26"/>
+          <w:szCs w:val="26"/>
+          <w:u w:val="single"/>
+        </w:rPr>
+      </w:pPr>
+      <w:r>
+        <w:rPr>
+          <w:b/>
+          <w:sz w:val="26"/>
+          <w:szCs w:val="26"/>
+          <w:highlight w:val="yellow"/>
+          <w:u w:val="single"/>
+        </w:rPr>
+        <w:lastRenderedPageBreak/>
         <w:t>División de tareas</w:t>
       </w:r>
       <w:r>
@@ -500,6 +742,7 @@
     </w:p>
     <w:p>
       <w:pPr>
+        <w:ind w:left="720"/>
         <w:rPr>
           <w:sz w:val="28"/>
           <w:szCs w:val="28"/>
@@ -538,14 +781,16 @@
     </w:p>
     <w:p>
       <w:pPr>
-        <w:rPr>
-          <w:sz w:val="26"/>
-          <w:szCs w:val="26"/>
-        </w:rPr>
-      </w:pPr>
-    </w:p>
-    <w:p>
-      <w:pPr>
+        <w:ind w:left="720"/>
+        <w:rPr>
+          <w:sz w:val="26"/>
+          <w:szCs w:val="26"/>
+        </w:rPr>
+      </w:pPr>
+    </w:p>
+    <w:p>
+      <w:pPr>
+        <w:ind w:left="720"/>
         <w:rPr>
           <w:sz w:val="28"/>
           <w:szCs w:val="28"/>
@@ -640,6 +885,7 @@
     </w:p>
     <w:p>
       <w:pPr>
+        <w:ind w:left="720"/>
         <w:rPr>
           <w:sz w:val="26"/>
           <w:szCs w:val="26"/>
@@ -662,6 +908,7 @@
     </w:p>
     <w:p>
       <w:pPr>
+        <w:ind w:left="720"/>
         <w:rPr>
           <w:sz w:val="28"/>
           <w:szCs w:val="28"/>
@@ -736,6 +983,7 @@
     </w:p>
     <w:p>
       <w:pPr>
+        <w:ind w:left="720"/>
         <w:rPr>
           <w:b/>
           <w:sz w:val="28"/>
@@ -746,14 +994,7 @@
     <w:p>
       <w:pPr>
         <w:pStyle w:val="NormalWeb"/>
-        <w:rPr>
-          <w:rFonts w:ascii="Arial" w:hAnsi="Arial" w:cs="Arial"/>
-          <w:sz w:val="28"/>
-          <w:szCs w:val="28"/>
-          <w:u w:val="single"/>
-        </w:rPr>
-      </w:pPr>
-      <w:r>
+        <w:ind w:left="720"/>
         <w:rPr>
           <w:rStyle w:val="Textoennegrita"/>
           <w:rFonts w:ascii="Arial" w:hAnsi="Arial" w:cs="Arial"/>
@@ -762,52 +1003,154 @@
           <w:highlight w:val="yellow"/>
           <w:u w:val="single"/>
         </w:rPr>
-        <w:t>Desarrollo del trabajo integrador:</w:t>
-      </w:r>
+      </w:pPr>
     </w:p>
     <w:p>
       <w:pPr>
         <w:pStyle w:val="NormalWeb"/>
-        <w:rPr>
-          <w:rFonts w:ascii="Arial" w:hAnsi="Arial" w:cs="Arial"/>
-          <w:sz w:val="28"/>
-          <w:szCs w:val="28"/>
-        </w:rPr>
-      </w:pPr>
-      <w:r>
-        <w:rPr>
-          <w:rFonts w:ascii="Arial" w:hAnsi="Arial" w:cs="Arial"/>
-          <w:sz w:val="28"/>
-          <w:szCs w:val="28"/>
-        </w:rPr>
-        <w:t xml:space="preserve">Al principio, en la primera semana, no avanzamos nada porque pensábamos que la tarea sería sencilla y rápida. En la segunda semana, intentamos hacer algo, pero nos distrajimos y perdimos el foco. Ya en la </w:t>
-      </w:r>
-      <w:r>
-        <w:rPr>
-          <w:rFonts w:ascii="Arial" w:hAnsi="Arial" w:cs="Arial"/>
-          <w:sz w:val="28"/>
-          <w:szCs w:val="28"/>
-        </w:rPr>
-        <w:lastRenderedPageBreak/>
-        <w:t>tercera semana nos dimos cuenta de que debíamos ponernos a trabajar seriamente si queríamos terminar la tarea, por lo que decidimos repartir las tareas entre Luque y Ferraro, tal como se mencionó anteriormente.</w:t>
-      </w:r>
-    </w:p>
-    <w:p>
-      <w:pPr>
-        <w:pStyle w:val="NormalWeb"/>
-        <w:rPr>
-          <w:rFonts w:ascii="Arial" w:hAnsi="Arial" w:cs="Arial"/>
-          <w:sz w:val="28"/>
-          <w:szCs w:val="28"/>
-        </w:rPr>
-      </w:pPr>
-      <w:r>
+        <w:ind w:left="720"/>
         <w:rPr>
           <w:rStyle w:val="Textoennegrita"/>
           <w:rFonts w:ascii="Arial" w:hAnsi="Arial" w:cs="Arial"/>
           <w:sz w:val="28"/>
           <w:szCs w:val="28"/>
-        </w:rPr>
+          <w:highlight w:val="yellow"/>
+          <w:u w:val="single"/>
+        </w:rPr>
+      </w:pPr>
+    </w:p>
+    <w:p>
+      <w:pPr>
+        <w:pStyle w:val="NormalWeb"/>
+        <w:ind w:left="720"/>
+        <w:rPr>
+          <w:rStyle w:val="Textoennegrita"/>
+          <w:rFonts w:ascii="Arial" w:hAnsi="Arial" w:cs="Arial"/>
+          <w:sz w:val="28"/>
+          <w:szCs w:val="28"/>
+          <w:highlight w:val="yellow"/>
+          <w:u w:val="single"/>
+        </w:rPr>
+      </w:pPr>
+    </w:p>
+    <w:p>
+      <w:pPr>
+        <w:pStyle w:val="NormalWeb"/>
+        <w:ind w:left="720"/>
+        <w:rPr>
+          <w:rFonts w:ascii="Arial" w:hAnsi="Arial" w:cs="Arial"/>
+          <w:sz w:val="28"/>
+          <w:szCs w:val="28"/>
+          <w:u w:val="single"/>
+        </w:rPr>
+      </w:pPr>
+      <w:r>
+        <w:rPr>
+          <w:rStyle w:val="Textoennegrita"/>
+          <w:rFonts w:ascii="Arial" w:hAnsi="Arial" w:cs="Arial"/>
+          <w:sz w:val="28"/>
+          <w:szCs w:val="28"/>
+          <w:highlight w:val="yellow"/>
+          <w:u w:val="single"/>
+        </w:rPr>
+        <w:t>Desarrollo del trabajo integrador:</w:t>
+      </w:r>
+    </w:p>
+    <w:p>
+      <w:pPr>
+        <w:pStyle w:val="NormalWeb"/>
+        <w:ind w:left="720"/>
+        <w:rPr>
+          <w:rFonts w:ascii="Arial" w:hAnsi="Arial" w:cs="Arial"/>
+          <w:sz w:val="28"/>
+          <w:szCs w:val="28"/>
+        </w:rPr>
+      </w:pPr>
+      <w:r>
+        <w:rPr>
+          <w:rFonts w:ascii="Arial" w:hAnsi="Arial" w:cs="Arial"/>
+          <w:sz w:val="28"/>
+          <w:szCs w:val="28"/>
+        </w:rPr>
+        <w:t>Al principio, en la primera semana, no avanzamos nada porque pensábamos que la tarea sería sencilla y rápida. En la segunda semana, intentamos hacer algo, pero nos distrajimos y perdimos el foco. Ya en la tercera semana nos dimos cuenta de que debíamos ponernos a trabajar seriamente si queríamos terminar la tarea, por lo que decidimos repartir las tareas entre Luque y Ferraro, tal como se mencionó anteriormente.</w:t>
+      </w:r>
+    </w:p>
+    <w:p>
+      <w:pPr>
+        <w:pStyle w:val="NormalWeb"/>
+        <w:ind w:left="720"/>
+        <w:rPr>
+          <w:rStyle w:val="Textoennegrita"/>
+          <w:rFonts w:ascii="Arial" w:hAnsi="Arial" w:cs="Arial"/>
+          <w:sz w:val="28"/>
+          <w:szCs w:val="28"/>
+          <w:highlight w:val="yellow"/>
+          <w:u w:val="single"/>
+        </w:rPr>
+      </w:pPr>
+    </w:p>
+    <w:p>
+      <w:pPr>
+        <w:pStyle w:val="NormalWeb"/>
+        <w:ind w:left="720"/>
+        <w:rPr>
+          <w:rStyle w:val="Textoennegrita"/>
+          <w:rFonts w:ascii="Arial" w:hAnsi="Arial" w:cs="Arial"/>
+          <w:sz w:val="28"/>
+          <w:szCs w:val="28"/>
+          <w:highlight w:val="yellow"/>
+          <w:u w:val="single"/>
+        </w:rPr>
+      </w:pPr>
+    </w:p>
+    <w:p>
+      <w:pPr>
+        <w:pStyle w:val="NormalWeb"/>
+        <w:ind w:left="720"/>
+        <w:rPr>
+          <w:rStyle w:val="Textoennegrita"/>
+          <w:rFonts w:ascii="Arial" w:hAnsi="Arial" w:cs="Arial"/>
+          <w:sz w:val="28"/>
+          <w:szCs w:val="28"/>
+          <w:highlight w:val="yellow"/>
+          <w:u w:val="single"/>
+        </w:rPr>
+      </w:pPr>
+    </w:p>
+    <w:p>
+      <w:pPr>
+        <w:pStyle w:val="NormalWeb"/>
+        <w:ind w:left="720"/>
+        <w:rPr>
+          <w:rStyle w:val="Textoennegrita"/>
+          <w:rFonts w:ascii="Arial" w:hAnsi="Arial" w:cs="Arial"/>
+          <w:sz w:val="28"/>
+          <w:szCs w:val="28"/>
+          <w:highlight w:val="yellow"/>
+          <w:u w:val="single"/>
+        </w:rPr>
+      </w:pPr>
+    </w:p>
+    <w:p>
+      <w:pPr>
+        <w:pStyle w:val="NormalWeb"/>
+        <w:ind w:left="720"/>
+        <w:rPr>
+          <w:rFonts w:ascii="Arial" w:hAnsi="Arial" w:cs="Arial"/>
+          <w:sz w:val="28"/>
+          <w:szCs w:val="28"/>
+        </w:rPr>
+      </w:pPr>
+      <w:r>
+        <w:rPr>
+          <w:rStyle w:val="Textoennegrita"/>
+          <w:rFonts w:ascii="Arial" w:hAnsi="Arial" w:cs="Arial"/>
+          <w:sz w:val="28"/>
+          <w:szCs w:val="28"/>
+          <w:highlight w:val="yellow"/>
+          <w:u w:val="single"/>
+        </w:rPr>
+        <w:lastRenderedPageBreak/>
         <w:t>Experiencia personal (quien escribe):</w:t>
       </w:r>
       <w:r>
@@ -821,14 +1164,16 @@
     </w:p>
     <w:p>
       <w:pPr>
-        <w:rPr>
-          <w:sz w:val="26"/>
-          <w:szCs w:val="26"/>
-        </w:rPr>
-      </w:pPr>
-    </w:p>
-    <w:p>
-      <w:pPr>
+        <w:ind w:left="720"/>
+        <w:rPr>
+          <w:sz w:val="26"/>
+          <w:szCs w:val="26"/>
+        </w:rPr>
+      </w:pPr>
+    </w:p>
+    <w:p>
+      <w:pPr>
+        <w:ind w:left="720"/>
         <w:rPr>
           <w:b/>
           <w:bCs/>
@@ -843,7 +1188,15 @@
           <w:bCs/>
           <w:sz w:val="28"/>
           <w:szCs w:val="28"/>
-          <w:u w:val="single"/>
+        </w:rPr>
+        <w:softHyphen/>
+      </w:r>
+      <w:r>
+        <w:rPr>
+          <w:b/>
+          <w:bCs/>
+          <w:sz w:val="28"/>
+          <w:szCs w:val="28"/>
         </w:rPr>
         <w:t>Ferraro</w:t>
       </w:r>
@@ -889,6 +1242,7 @@
     </w:p>
     <w:p>
       <w:pPr>
+        <w:ind w:left="720"/>
         <w:rPr>
           <w:sz w:val="28"/>
           <w:szCs w:val="28"/>
@@ -934,14 +1288,40 @@
     </w:p>
     <w:p>
       <w:pPr>
-        <w:rPr>
-          <w:sz w:val="26"/>
-          <w:szCs w:val="26"/>
-        </w:rPr>
-      </w:pPr>
-    </w:p>
-    <w:p>
-      <w:pPr>
+        <w:ind w:left="720"/>
+        <w:rPr>
+          <w:sz w:val="26"/>
+          <w:szCs w:val="26"/>
+        </w:rPr>
+      </w:pPr>
+    </w:p>
+    <w:p>
+      <w:pPr>
+        <w:ind w:left="720"/>
+        <w:rPr>
+          <w:b/>
+          <w:sz w:val="28"/>
+          <w:szCs w:val="28"/>
+          <w:highlight w:val="yellow"/>
+          <w:u w:val="single"/>
+        </w:rPr>
+      </w:pPr>
+    </w:p>
+    <w:p>
+      <w:pPr>
+        <w:ind w:left="720"/>
+        <w:rPr>
+          <w:b/>
+          <w:sz w:val="28"/>
+          <w:szCs w:val="28"/>
+          <w:highlight w:val="yellow"/>
+          <w:u w:val="single"/>
+        </w:rPr>
+      </w:pPr>
+    </w:p>
+    <w:p>
+      <w:pPr>
+        <w:ind w:left="720"/>
         <w:rPr>
           <w:b/>
           <w:sz w:val="28"/>
@@ -971,6 +1351,7 @@
     </w:p>
     <w:p>
       <w:pPr>
+        <w:ind w:left="720"/>
         <w:rPr>
           <w:b/>
           <w:sz w:val="28"/>
@@ -999,17 +1380,139 @@
           <w:b/>
           <w:sz w:val="26"/>
           <w:szCs w:val="26"/>
-          <w:u w:val="single"/>
-        </w:rPr>
-      </w:pPr>
-      <w:r>
-        <w:rPr>
-          <w:b/>
-          <w:sz w:val="26"/>
-          <w:szCs w:val="26"/>
-          <w:highlight w:val="yellow"/>
-          <w:u w:val="single"/>
-        </w:rPr>
+          <w:highlight w:val="yellow"/>
+          <w:u w:val="single"/>
+        </w:rPr>
+      </w:pPr>
+    </w:p>
+    <w:p>
+      <w:pPr>
+        <w:rPr>
+          <w:b/>
+          <w:sz w:val="26"/>
+          <w:szCs w:val="26"/>
+          <w:highlight w:val="yellow"/>
+          <w:u w:val="single"/>
+        </w:rPr>
+      </w:pPr>
+    </w:p>
+    <w:p>
+      <w:pPr>
+        <w:rPr>
+          <w:b/>
+          <w:sz w:val="26"/>
+          <w:szCs w:val="26"/>
+          <w:highlight w:val="yellow"/>
+          <w:u w:val="single"/>
+        </w:rPr>
+      </w:pPr>
+    </w:p>
+    <w:p>
+      <w:pPr>
+        <w:rPr>
+          <w:b/>
+          <w:sz w:val="26"/>
+          <w:szCs w:val="26"/>
+          <w:highlight w:val="yellow"/>
+          <w:u w:val="single"/>
+        </w:rPr>
+      </w:pPr>
+    </w:p>
+    <w:p>
+      <w:pPr>
+        <w:rPr>
+          <w:b/>
+          <w:sz w:val="26"/>
+          <w:szCs w:val="26"/>
+          <w:highlight w:val="yellow"/>
+          <w:u w:val="single"/>
+        </w:rPr>
+      </w:pPr>
+    </w:p>
+    <w:p>
+      <w:pPr>
+        <w:rPr>
+          <w:b/>
+          <w:sz w:val="26"/>
+          <w:szCs w:val="26"/>
+          <w:highlight w:val="yellow"/>
+          <w:u w:val="single"/>
+        </w:rPr>
+      </w:pPr>
+    </w:p>
+    <w:p>
+      <w:pPr>
+        <w:rPr>
+          <w:b/>
+          <w:sz w:val="26"/>
+          <w:szCs w:val="26"/>
+          <w:highlight w:val="yellow"/>
+          <w:u w:val="single"/>
+        </w:rPr>
+      </w:pPr>
+    </w:p>
+    <w:p>
+      <w:pPr>
+        <w:rPr>
+          <w:b/>
+          <w:sz w:val="26"/>
+          <w:szCs w:val="26"/>
+          <w:highlight w:val="yellow"/>
+          <w:u w:val="single"/>
+        </w:rPr>
+      </w:pPr>
+    </w:p>
+    <w:p>
+      <w:pPr>
+        <w:rPr>
+          <w:b/>
+          <w:sz w:val="26"/>
+          <w:szCs w:val="26"/>
+          <w:highlight w:val="yellow"/>
+          <w:u w:val="single"/>
+        </w:rPr>
+      </w:pPr>
+    </w:p>
+    <w:p>
+      <w:pPr>
+        <w:rPr>
+          <w:b/>
+          <w:sz w:val="26"/>
+          <w:szCs w:val="26"/>
+          <w:highlight w:val="yellow"/>
+          <w:u w:val="single"/>
+        </w:rPr>
+      </w:pPr>
+    </w:p>
+    <w:p>
+      <w:pPr>
+        <w:rPr>
+          <w:b/>
+          <w:sz w:val="26"/>
+          <w:szCs w:val="26"/>
+          <w:highlight w:val="yellow"/>
+          <w:u w:val="single"/>
+        </w:rPr>
+      </w:pPr>
+    </w:p>
+    <w:p>
+      <w:pPr>
+        <w:rPr>
+          <w:b/>
+          <w:sz w:val="26"/>
+          <w:szCs w:val="26"/>
+          <w:u w:val="single"/>
+        </w:rPr>
+      </w:pPr>
+      <w:r>
+        <w:rPr>
+          <w:b/>
+          <w:sz w:val="26"/>
+          <w:szCs w:val="26"/>
+          <w:highlight w:val="yellow"/>
+          <w:u w:val="single"/>
+        </w:rPr>
+        <w:lastRenderedPageBreak/>
         <w:t>Que Programas Usamos:</w:t>
       </w:r>
     </w:p>
@@ -1186,7 +1689,6 @@
           <w:sz w:val="26"/>
           <w:szCs w:val="26"/>
         </w:rPr>
-        <w:lastRenderedPageBreak/>
         <w:t xml:space="preserve">  </w:t>
       </w:r>
     </w:p>
@@ -1261,6 +1763,56 @@
     </w:sectPr>
   </w:body>
 </w:document>
+</file>
+
+<file path=word/endnotes.xml><?xml version="1.0" encoding="utf-8"?>
+<w:endnotes xmlns:wpc="http://schemas.microsoft.com/office/word/2010/wordprocessingCanvas" xmlns:cx="http://schemas.microsoft.com/office/drawing/2014/chartex" xmlns:cx1="http://schemas.microsoft.com/office/drawing/2015/9/8/chartex" xmlns:cx2="http://schemas.microsoft.com/office/drawing/2015/10/21/chartex" xmlns:cx3="http://schemas.microsoft.com/office/drawing/2016/5/9/chartex" xmlns:cx4="http://schemas.microsoft.com/office/drawing/2016/5/10/chartex" xmlns:cx5="http://schemas.microsoft.com/office/drawing/2016/5/11/chartex" xmlns:cx6="http://schemas.microsoft.com/office/drawing/2016/5/12/chartex" xmlns:cx7="http://schemas.microsoft.com/office/drawing/2016/5/13/chartex" xmlns:cx8="http://schemas.microsoft.com/office/drawing/2016/5/14/chartex" xmlns:mc="http://schemas.openxmlformats.org/markup-compatibility/2006" xmlns:aink="http://schemas.microsoft.com/office/drawing/2016/ink" xmlns:am3d="http://schemas.microsoft.com/office/drawing/2017/model3d" xmlns:o="urn:schemas-microsoft-com:office:office" xmlns:r="http://schemas.openxmlformats.org/officeDocument/2006/relationships" xmlns:m="http://schemas.openxmlformats.org/officeDocument/2006/math" xmlns:v="urn:schemas-microsoft-com:vml" xmlns:wp14="http://schemas.microsoft.com/office/word/2010/wordprocessingDrawing" xmlns:wp="http://schemas.openxmlformats.org/drawingml/2006/wordprocessingDrawing" xmlns:w10="urn:schemas-microsoft-com:office:word" xmlns:w="http://schemas.openxmlformats.org/wordprocessingml/2006/main" xmlns:w14="http://schemas.microsoft.com/office/word/2010/wordml" xmlns:w15="http://schemas.microsoft.com/office/word/2012/wordml" xmlns:w16cex="http://schemas.microsoft.com/office/word/2018/wordml/cex" xmlns:w16cid="http://schemas.microsoft.com/office/word/2016/wordml/cid" xmlns:w16="http://schemas.microsoft.com/office/word/2018/wordml" xmlns:w16sdtdh="http://schemas.microsoft.com/office/word/2020/wordml/sdtdatahash" xmlns:w16se="http://schemas.microsoft.com/office/word/2015/wordml/symex" xmlns:wpg="http://schemas.microsoft.com/office/word/2010/wordprocessingGroup" xmlns:wpi="http://schemas.microsoft.com/office/word/2010/wordprocessingInk" xmlns:wne="http://schemas.microsoft.com/office/word/2006/wordml" xmlns:wps="http://schemas.microsoft.com/office/word/2010/wordprocessingShape" mc:Ignorable="w14 w15 w16se w16cid w16 w16cex w16sdtdh wp14">
+  <w:endnote w:type="separator" w:id="-1">
+    <w:p>
+      <w:pPr>
+        <w:spacing w:line="240" w:lineRule="auto"/>
+      </w:pPr>
+      <w:r>
+        <w:separator/>
+      </w:r>
+    </w:p>
+  </w:endnote>
+  <w:endnote w:type="continuationSeparator" w:id="0">
+    <w:p>
+      <w:pPr>
+        <w:spacing w:line="240" w:lineRule="auto"/>
+      </w:pPr>
+      <w:r>
+        <w:continuationSeparator/>
+      </w:r>
+    </w:p>
+  </w:endnote>
+</w:endnotes>
+</file>
+
+<file path=word/footnotes.xml><?xml version="1.0" encoding="utf-8"?>
+<w:footnotes xmlns:wpc="http://schemas.microsoft.com/office/word/2010/wordprocessingCanvas" xmlns:cx="http://schemas.microsoft.com/office/drawing/2014/chartex" xmlns:cx1="http://schemas.microsoft.com/office/drawing/2015/9/8/chartex" xmlns:cx2="http://schemas.microsoft.com/office/drawing/2015/10/21/chartex" xmlns:cx3="http://schemas.microsoft.com/office/drawing/2016/5/9/chartex" xmlns:cx4="http://schemas.microsoft.com/office/drawing/2016/5/10/chartex" xmlns:cx5="http://schemas.microsoft.com/office/drawing/2016/5/11/chartex" xmlns:cx6="http://schemas.microsoft.com/office/drawing/2016/5/12/chartex" xmlns:cx7="http://schemas.microsoft.com/office/drawing/2016/5/13/chartex" xmlns:cx8="http://schemas.microsoft.com/office/drawing/2016/5/14/chartex" xmlns:mc="http://schemas.openxmlformats.org/markup-compatibility/2006" xmlns:aink="http://schemas.microsoft.com/office/drawing/2016/ink" xmlns:am3d="http://schemas.microsoft.com/office/drawing/2017/model3d" xmlns:o="urn:schemas-microsoft-com:office:office" xmlns:r="http://schemas.openxmlformats.org/officeDocument/2006/relationships" xmlns:m="http://schemas.openxmlformats.org/officeDocument/2006/math" xmlns:v="urn:schemas-microsoft-com:vml" xmlns:wp14="http://schemas.microsoft.com/office/word/2010/wordprocessingDrawing" xmlns:wp="http://schemas.openxmlformats.org/drawingml/2006/wordprocessingDrawing" xmlns:w10="urn:schemas-microsoft-com:office:word" xmlns:w="http://schemas.openxmlformats.org/wordprocessingml/2006/main" xmlns:w14="http://schemas.microsoft.com/office/word/2010/wordml" xmlns:w15="http://schemas.microsoft.com/office/word/2012/wordml" xmlns:w16cex="http://schemas.microsoft.com/office/word/2018/wordml/cex" xmlns:w16cid="http://schemas.microsoft.com/office/word/2016/wordml/cid" xmlns:w16="http://schemas.microsoft.com/office/word/2018/wordml" xmlns:w16sdtdh="http://schemas.microsoft.com/office/word/2020/wordml/sdtdatahash" xmlns:w16se="http://schemas.microsoft.com/office/word/2015/wordml/symex" xmlns:wpg="http://schemas.microsoft.com/office/word/2010/wordprocessingGroup" xmlns:wpi="http://schemas.microsoft.com/office/word/2010/wordprocessingInk" xmlns:wne="http://schemas.microsoft.com/office/word/2006/wordml" xmlns:wps="http://schemas.microsoft.com/office/word/2010/wordprocessingShape" mc:Ignorable="w14 w15 w16se w16cid w16 w16cex w16sdtdh wp14">
+  <w:footnote w:type="separator" w:id="-1">
+    <w:p>
+      <w:pPr>
+        <w:spacing w:line="240" w:lineRule="auto"/>
+      </w:pPr>
+      <w:r>
+        <w:separator/>
+      </w:r>
+    </w:p>
+  </w:footnote>
+  <w:footnote w:type="continuationSeparator" w:id="0">
+    <w:p>
+      <w:pPr>
+        <w:spacing w:line="240" w:lineRule="auto"/>
+      </w:pPr>
+      <w:r>
+        <w:continuationSeparator/>
+      </w:r>
+    </w:p>
+  </w:footnote>
+</w:footnotes>
 </file>
 
 <file path=word/styles.xml><?xml version="1.0" encoding="utf-8"?>
@@ -1874,6 +2426,50 @@
       <w:bCs/>
     </w:rPr>
   </w:style>
+  <w:style w:type="paragraph" w:styleId="Encabezado">
+    <w:name w:val="header"/>
+    <w:basedOn w:val="Normal"/>
+    <w:link w:val="EncabezadoCar"/>
+    <w:uiPriority w:val="99"/>
+    <w:unhideWhenUsed/>
+    <w:rsid w:val="00004E34"/>
+    <w:pPr>
+      <w:tabs>
+        <w:tab w:val="center" w:pos="4252"/>
+        <w:tab w:val="right" w:pos="8504"/>
+      </w:tabs>
+      <w:spacing w:line="240" w:lineRule="auto"/>
+    </w:pPr>
+  </w:style>
+  <w:style w:type="character" w:customStyle="1" w:styleId="EncabezadoCar">
+    <w:name w:val="Encabezado Car"/>
+    <w:basedOn w:val="Fuentedeprrafopredeter"/>
+    <w:link w:val="Encabezado"/>
+    <w:uiPriority w:val="99"/>
+    <w:rsid w:val="00004E34"/>
+  </w:style>
+  <w:style w:type="paragraph" w:styleId="Piedepgina">
+    <w:name w:val="footer"/>
+    <w:basedOn w:val="Normal"/>
+    <w:link w:val="PiedepginaCar"/>
+    <w:uiPriority w:val="99"/>
+    <w:unhideWhenUsed/>
+    <w:rsid w:val="00004E34"/>
+    <w:pPr>
+      <w:tabs>
+        <w:tab w:val="center" w:pos="4252"/>
+        <w:tab w:val="right" w:pos="8504"/>
+      </w:tabs>
+      <w:spacing w:line="240" w:lineRule="auto"/>
+    </w:pPr>
+  </w:style>
+  <w:style w:type="character" w:customStyle="1" w:styleId="PiedepginaCar">
+    <w:name w:val="Pie de página Car"/>
+    <w:basedOn w:val="Fuentedeprrafopredeter"/>
+    <w:link w:val="Piedepgina"/>
+    <w:uiPriority w:val="99"/>
+    <w:rsid w:val="00004E34"/>
+  </w:style>
 </w:styles>
 </file>
 
